--- a/Lab5/TRANSACTION.docx
+++ b/Lab5/TRANSACTION.docx
@@ -309,90 +309,55 @@
       </w:r>
     </w:p>
     <w:p>
-      <w:pPr>
-        <w:rPr>
-          <w:lang w:val="en-US"/>
-        </w:rPr>
-      </w:pPr>
-      <w:r>
-        <w:rPr>
-          <w:lang w:val="en-US"/>
-        </w:rPr>
-        <w:t xml:space="preserve"># </w:t>
-      </w:r>
-      <w:proofErr w:type="spellStart"/>
-      <w:r>
-        <w:rPr>
-          <w:lang w:val="en-US"/>
-        </w:rPr>
-        <w:t>Добавляем</w:t>
-      </w:r>
-      <w:proofErr w:type="spellEnd"/>
-      <w:r>
-        <w:rPr>
-          <w:lang w:val="en-US"/>
-        </w:rPr>
+      <w:r>
+        <w:t># Добавляем нового клиента</w:t>
+      </w:r>
+    </w:p>
+    <w:p>
+      <w:r>
+        <w:rPr>
+          <w:lang w:val="en-US"/>
+        </w:rPr>
+        <w:t>INSERT</w:t>
+      </w:r>
+      <w:r>
         <w:t xml:space="preserve"> </w:t>
       </w:r>
-      <w:proofErr w:type="spellStart"/>
-      <w:r>
-        <w:rPr>
-          <w:lang w:val="en-US"/>
-        </w:rPr>
-        <w:t>нового</w:t>
-      </w:r>
-      <w:proofErr w:type="spellEnd"/>
-      <w:r>
-        <w:rPr>
-          <w:lang w:val="en-US"/>
-        </w:rPr>
-        <w:t xml:space="preserve"> </w:t>
-      </w:r>
-      <w:proofErr w:type="spellStart"/>
-      <w:r>
-        <w:rPr>
-          <w:lang w:val="en-US"/>
-        </w:rPr>
-        <w:t>клиента</w:t>
-      </w:r>
-      <w:proofErr w:type="spellEnd"/>
-    </w:p>
-    <w:p>
-      <w:pPr>
-        <w:rPr>
-          <w:lang w:val="en-US"/>
-        </w:rPr>
-      </w:pPr>
-      <w:r>
-        <w:rPr>
-          <w:lang w:val="en-US"/>
-        </w:rPr>
-        <w:t xml:space="preserve">INSERT INTO  `5lab`.`клиенты` ( </w:t>
-      </w:r>
-    </w:p>
-    <w:p>
-      <w:pPr>
-        <w:rPr>
-          <w:lang w:val="en-US"/>
-        </w:rPr>
-      </w:pPr>
-      <w:r>
-        <w:rPr>
-          <w:lang w:val="en-US"/>
-        </w:rPr>
-        <w:t>`Id` ,</w:t>
-      </w:r>
-    </w:p>
-    <w:p>
-      <w:pPr>
-        <w:rPr>
-          <w:lang w:val="en-US"/>
-        </w:rPr>
-      </w:pPr>
-      <w:r>
-        <w:rPr>
-          <w:lang w:val="en-US"/>
-        </w:rPr>
+      <w:r>
+        <w:rPr>
+          <w:lang w:val="en-US"/>
+        </w:rPr>
+        <w:t>INTO</w:t>
+      </w:r>
+      <w:r>
+        <w:t xml:space="preserve">  `5</w:t>
+      </w:r>
+      <w:r>
+        <w:rPr>
+          <w:lang w:val="en-US"/>
+        </w:rPr>
+        <w:t>lab</w:t>
+      </w:r>
+      <w:r>
+        <w:t xml:space="preserve">`.`клиенты` ( </w:t>
+      </w:r>
+    </w:p>
+    <w:p>
+      <w:r>
+        <w:t>`</w:t>
+      </w:r>
+      <w:r>
+        <w:rPr>
+          <w:lang w:val="en-US"/>
+        </w:rPr>
+        <w:t>Id</w:t>
+      </w:r>
+      <w:r>
+        <w:t>` ,</w:t>
+      </w:r>
+    </w:p>
+    <w:p>
+      <w:r>
         <w:t>`ФИО`</w:t>
       </w:r>
     </w:p>
@@ -417,9 +382,6 @@
         <w:t>'</w:t>
       </w:r>
       <w:r>
-        <w:rPr>
-          <w:lang w:val="en-US"/>
-        </w:rPr>
         <w:t>8</w:t>
       </w:r>
       <w:r>
@@ -427,11 +389,6 @@
       </w:r>
     </w:p>
     <w:p>
-      <w:pPr>
-        <w:rPr>
-          <w:lang w:val="en-US"/>
-        </w:rPr>
-      </w:pPr>
       <w:r>
         <w:t>);</w:t>
       </w:r>
@@ -524,13 +481,27 @@
       </w:r>
     </w:p>
     <w:p>
-      <w:r>
+      <w:pPr>
+        <w:rPr>
+          <w:lang w:val="en-US"/>
+        </w:rPr>
+      </w:pPr>
+      <w:r>
+        <w:rPr>
+          <w:lang w:val="en-US"/>
+        </w:rPr>
         <w:t>'13',  '</w:t>
       </w:r>
       <w:r>
+        <w:rPr>
+          <w:lang w:val="en-US"/>
+        </w:rPr>
         <w:t>8</w:t>
       </w:r>
       <w:r>
+        <w:rPr>
+          <w:lang w:val="en-US"/>
+        </w:rPr>
         <w:t>',  '3',  '84230816345',  '1'</w:t>
       </w:r>
     </w:p>
@@ -971,9 +942,6 @@
         <w:t>'</w:t>
       </w:r>
       <w:r>
-        <w:rPr>
-          <w:lang w:val="en-US"/>
-        </w:rPr>
         <w:t>8</w:t>
       </w:r>
       <w:r>
@@ -1083,15 +1051,9 @@
         <w:t>'</w:t>
       </w:r>
       <w:r>
-        <w:rPr>
-          <w:lang w:val="en-US"/>
-        </w:rPr>
         <w:t>8</w:t>
       </w:r>
       <w:r>
-        <w:rPr>
-          <w:lang w:val="en-US"/>
-        </w:rPr>
         <w:t>'</w:t>
       </w:r>
       <w:r>
@@ -1307,29 +1269,19 @@
       </w:r>
     </w:p>
     <w:p>
-      <w:pPr>
-        <w:rPr>
-          <w:lang w:val="en-US"/>
-        </w:rPr>
-      </w:pPr>
-      <w:r>
-        <w:rPr>
-          <w:lang w:val="en-US"/>
-        </w:rPr>
+      <w:r>
         <w:t>);</w:t>
       </w:r>
     </w:p>
     <w:p>
-      <w:pPr>
-        <w:rPr>
-          <w:lang w:val="en-US"/>
-        </w:rPr>
-      </w:pPr>
-      <w:r>
-        <w:rPr>
-          <w:lang w:val="en-US"/>
-        </w:rPr>
-        <w:t>COMMIT;</w:t>
+      <w:r>
+        <w:rPr>
+          <w:lang w:val="en-US"/>
+        </w:rPr>
+        <w:t>COMMIT</w:t>
+      </w:r>
+      <w:r>
+        <w:t>;</w:t>
       </w:r>
     </w:p>
     <w:p>
@@ -1338,124 +1290,42 @@
         <w:rPr>
           <w:b/>
           <w:sz w:val="28"/>
-          <w:lang w:val="en-US"/>
         </w:rPr>
       </w:pPr>
       <w:r>
         <w:rPr>
           <w:b/>
           <w:sz w:val="28"/>
-          <w:lang w:val="en-US"/>
         </w:rPr>
         <w:t>////////////////</w:t>
       </w:r>
     </w:p>
     <w:p>
       <w:pPr>
-        <w:rPr>
-          <w:lang w:val="en-US"/>
-        </w:rPr>
-      </w:pPr>
-      <w:r>
-        <w:rPr>
-          <w:lang w:val="en-US"/>
-        </w:rPr>
-        <w:t>// Request</w:t>
-      </w:r>
-    </w:p>
-    <w:p>
-      <w:pPr>
-        <w:rPr>
-          <w:lang w:val="en-US"/>
-        </w:rPr>
-      </w:pPr>
-      <w:r>
-        <w:rPr>
-          <w:lang w:val="en-US"/>
-        </w:rPr>
-        <w:t>EXPLAIN SELECT *</w:t>
-      </w:r>
-    </w:p>
-    <w:p>
-      <w:pPr>
-        <w:rPr>
-          <w:lang w:val="en-US"/>
-        </w:rPr>
-      </w:pPr>
-      <w:r>
-        <w:rPr>
-          <w:lang w:val="en-US"/>
-        </w:rPr>
-        <w:t>FROM `5lab`.`договор`</w:t>
-      </w:r>
-    </w:p>
-    <w:p>
-      <w:pPr>
-        <w:rPr>
-          <w:lang w:val="en-US"/>
-        </w:rPr>
-      </w:pPr>
-      <w:r>
-        <w:rPr>
-          <w:lang w:val="en-US"/>
-        </w:rPr>
-        <w:t>WHERE `</w:t>
-      </w:r>
-      <w:proofErr w:type="spellStart"/>
-      <w:r>
-        <w:rPr>
-          <w:lang w:val="en-US"/>
-        </w:rPr>
-        <w:t>Услуга</w:t>
-      </w:r>
-      <w:proofErr w:type="spellEnd"/>
-      <w:r>
-        <w:rPr>
-          <w:lang w:val="en-US"/>
-        </w:rPr>
-        <w:t xml:space="preserve"> </w:t>
-      </w:r>
-      <w:proofErr w:type="spellStart"/>
-      <w:r>
-        <w:rPr>
-          <w:lang w:val="en-US"/>
-        </w:rPr>
-        <w:t>оплачена</w:t>
-      </w:r>
-      <w:proofErr w:type="spellEnd"/>
-      <w:r>
-        <w:rPr>
-          <w:lang w:val="en-US"/>
-        </w:rPr>
-        <w:t>`=1</w:t>
-      </w:r>
-    </w:p>
-    <w:p>
-      <w:pPr>
-        <w:rPr>
-          <w:lang w:val="en-US"/>
-        </w:rPr>
-      </w:pPr>
-    </w:p>
-    <w:p>
-      <w:pPr>
-        <w:rPr>
-          <w:lang w:val="en-US"/>
-        </w:rPr>
-      </w:pPr>
+        <w:jc w:val="center"/>
+        <w:rPr>
+          <w:b/>
+          <w:sz w:val="28"/>
+        </w:rPr>
+      </w:pPr>
+      <w:r>
+        <w:rPr>
+          <w:b/>
+          <w:sz w:val="28"/>
+        </w:rPr>
+        <w:t>Для показа работы индексов</w:t>
+      </w:r>
+    </w:p>
+    <w:p>
       <w:r>
         <w:rPr>
           <w:rFonts w:ascii="Open Sans" w:hAnsi="Open Sans" w:cs="Open Sans"/>
           <w:color w:val="000000"/>
           <w:shd w:val="clear" w:color="auto" w:fill="FFFFFF"/>
-          <w:lang w:val="en-US"/>
         </w:rPr>
         <w:t>//</w:t>
       </w:r>
       <w:r>
-        <w:rPr>
-          <w:lang w:val="en-US"/>
-        </w:rPr>
         <w:t xml:space="preserve"> </w:t>
       </w:r>
     </w:p>
@@ -1484,6 +1354,7 @@
           <w:rFonts w:ascii="Open Sans" w:hAnsi="Open Sans" w:cs="Open Sans"/>
           <w:color w:val="000000"/>
           <w:shd w:val="clear" w:color="auto" w:fill="FFFFFF"/>
+          <w:lang w:val="en-US"/>
         </w:rPr>
       </w:pPr>
       <w:r>
@@ -1500,25 +1371,26 @@
           <w:rFonts w:ascii="Open Sans" w:hAnsi="Open Sans" w:cs="Open Sans"/>
           <w:color w:val="000000"/>
           <w:shd w:val="clear" w:color="auto" w:fill="FFFFFF"/>
-        </w:rPr>
-        <w:t xml:space="preserve"> `договор` </w:t>
+          <w:lang w:val="en-US"/>
+        </w:rPr>
+        <w:t xml:space="preserve"> `</w:t>
       </w:r>
       <w:r>
         <w:rPr>
           <w:rFonts w:ascii="Open Sans" w:hAnsi="Open Sans" w:cs="Open Sans"/>
           <w:color w:val="000000"/>
           <w:shd w:val="clear" w:color="auto" w:fill="FFFFFF"/>
-          <w:lang w:val="en-US"/>
-        </w:rPr>
-        <w:t>INNER</w:t>
+        </w:rPr>
+        <w:t>договор</w:t>
       </w:r>
       <w:r>
         <w:rPr>
           <w:rFonts w:ascii="Open Sans" w:hAnsi="Open Sans" w:cs="Open Sans"/>
           <w:color w:val="000000"/>
           <w:shd w:val="clear" w:color="auto" w:fill="FFFFFF"/>
-        </w:rPr>
-        <w:t xml:space="preserve"> </w:t>
+          <w:lang w:val="en-US"/>
+        </w:rPr>
+        <w:t xml:space="preserve">` </w:t>
       </w:r>
       <w:r>
         <w:rPr>
@@ -1527,15 +1399,16 @@
           <w:shd w:val="clear" w:color="auto" w:fill="FFFFFF"/>
           <w:lang w:val="en-US"/>
         </w:rPr>
-        <w:t>JOIN</w:t>
+        <w:t>INNER</w:t>
       </w:r>
       <w:r>
         <w:rPr>
           <w:rFonts w:ascii="Open Sans" w:hAnsi="Open Sans" w:cs="Open Sans"/>
           <w:color w:val="000000"/>
           <w:shd w:val="clear" w:color="auto" w:fill="FFFFFF"/>
-        </w:rPr>
-        <w:t xml:space="preserve"> `клиенты` </w:t>
+          <w:lang w:val="en-US"/>
+        </w:rPr>
+        <w:t xml:space="preserve"> </w:t>
       </w:r>
       <w:r>
         <w:rPr>
@@ -1544,32 +1417,33 @@
           <w:shd w:val="clear" w:color="auto" w:fill="FFFFFF"/>
           <w:lang w:val="en-US"/>
         </w:rPr>
-        <w:t>ON</w:t>
+        <w:t>JOIN</w:t>
       </w:r>
       <w:r>
         <w:rPr>
           <w:rFonts w:ascii="Open Sans" w:hAnsi="Open Sans" w:cs="Open Sans"/>
           <w:color w:val="000000"/>
           <w:shd w:val="clear" w:color="auto" w:fill="FFFFFF"/>
-        </w:rPr>
-        <w:t xml:space="preserve"> `договор`.`</w:t>
+          <w:lang w:val="en-US"/>
+        </w:rPr>
+        <w:t xml:space="preserve"> `</w:t>
       </w:r>
       <w:r>
         <w:rPr>
           <w:rFonts w:ascii="Open Sans" w:hAnsi="Open Sans" w:cs="Open Sans"/>
           <w:color w:val="000000"/>
           <w:shd w:val="clear" w:color="auto" w:fill="FFFFFF"/>
-          <w:lang w:val="en-US"/>
-        </w:rPr>
-        <w:t>Id</w:t>
+        </w:rPr>
+        <w:t>клиенты</w:t>
       </w:r>
       <w:r>
         <w:rPr>
           <w:rFonts w:ascii="Open Sans" w:hAnsi="Open Sans" w:cs="Open Sans"/>
           <w:color w:val="000000"/>
           <w:shd w:val="clear" w:color="auto" w:fill="FFFFFF"/>
-        </w:rPr>
-        <w:t>` = `клиенты`.`</w:t>
+          <w:lang w:val="en-US"/>
+        </w:rPr>
+        <w:t xml:space="preserve">` </w:t>
       </w:r>
       <w:r>
         <w:rPr>
@@ -1578,26 +1452,25 @@
           <w:shd w:val="clear" w:color="auto" w:fill="FFFFFF"/>
           <w:lang w:val="en-US"/>
         </w:rPr>
-        <w:t>Id</w:t>
+        <w:t>ON</w:t>
       </w:r>
       <w:r>
         <w:rPr>
           <w:rFonts w:ascii="Open Sans" w:hAnsi="Open Sans" w:cs="Open Sans"/>
           <w:color w:val="000000"/>
           <w:shd w:val="clear" w:color="auto" w:fill="FFFFFF"/>
-        </w:rPr>
-        <w:t>`</w:t>
-      </w:r>
-    </w:p>
-    <w:p>
-      <w:pPr>
+          <w:lang w:val="en-US"/>
+        </w:rPr>
+        <w:t xml:space="preserve"> `</w:t>
+      </w:r>
+      <w:r>
         <w:rPr>
           <w:rFonts w:ascii="Open Sans" w:hAnsi="Open Sans" w:cs="Open Sans"/>
           <w:color w:val="000000"/>
           <w:shd w:val="clear" w:color="auto" w:fill="FFFFFF"/>
-          <w:lang w:val="en-US"/>
-        </w:rPr>
-      </w:pPr>
+        </w:rPr>
+        <w:t>договор</w:t>
+      </w:r>
       <w:r>
         <w:rPr>
           <w:rFonts w:ascii="Open Sans" w:hAnsi="Open Sans" w:cs="Open Sans"/>
@@ -1605,6 +1478,78 @@
           <w:shd w:val="clear" w:color="auto" w:fill="FFFFFF"/>
           <w:lang w:val="en-US"/>
         </w:rPr>
+        <w:t>`.`</w:t>
+      </w:r>
+      <w:r>
+        <w:rPr>
+          <w:rFonts w:ascii="Open Sans" w:hAnsi="Open Sans" w:cs="Open Sans"/>
+          <w:color w:val="000000"/>
+          <w:shd w:val="clear" w:color="auto" w:fill="FFFFFF"/>
+          <w:lang w:val="en-US"/>
+        </w:rPr>
+        <w:t>Id</w:t>
+      </w:r>
+      <w:r>
+        <w:rPr>
+          <w:rFonts w:ascii="Open Sans" w:hAnsi="Open Sans" w:cs="Open Sans"/>
+          <w:color w:val="000000"/>
+          <w:shd w:val="clear" w:color="auto" w:fill="FFFFFF"/>
+          <w:lang w:val="en-US"/>
+        </w:rPr>
+        <w:t>` = `</w:t>
+      </w:r>
+      <w:r>
+        <w:rPr>
+          <w:rFonts w:ascii="Open Sans" w:hAnsi="Open Sans" w:cs="Open Sans"/>
+          <w:color w:val="000000"/>
+          <w:shd w:val="clear" w:color="auto" w:fill="FFFFFF"/>
+        </w:rPr>
+        <w:t>клиенты</w:t>
+      </w:r>
+      <w:r>
+        <w:rPr>
+          <w:rFonts w:ascii="Open Sans" w:hAnsi="Open Sans" w:cs="Open Sans"/>
+          <w:color w:val="000000"/>
+          <w:shd w:val="clear" w:color="auto" w:fill="FFFFFF"/>
+          <w:lang w:val="en-US"/>
+        </w:rPr>
+        <w:t>`.`</w:t>
+      </w:r>
+      <w:r>
+        <w:rPr>
+          <w:rFonts w:ascii="Open Sans" w:hAnsi="Open Sans" w:cs="Open Sans"/>
+          <w:color w:val="000000"/>
+          <w:shd w:val="clear" w:color="auto" w:fill="FFFFFF"/>
+          <w:lang w:val="en-US"/>
+        </w:rPr>
+        <w:t>Id</w:t>
+      </w:r>
+      <w:r>
+        <w:rPr>
+          <w:rFonts w:ascii="Open Sans" w:hAnsi="Open Sans" w:cs="Open Sans"/>
+          <w:color w:val="000000"/>
+          <w:shd w:val="clear" w:color="auto" w:fill="FFFFFF"/>
+          <w:lang w:val="en-US"/>
+        </w:rPr>
+        <w:t>`</w:t>
+      </w:r>
+    </w:p>
+    <w:p>
+      <w:pPr>
+        <w:rPr>
+          <w:rFonts w:ascii="Open Sans" w:hAnsi="Open Sans" w:cs="Open Sans"/>
+          <w:color w:val="000000"/>
+          <w:shd w:val="clear" w:color="auto" w:fill="FFFFFF"/>
+          <w:lang w:val="en-US"/>
+        </w:rPr>
+      </w:pPr>
+      <w:r>
+        <w:rPr>
+          <w:rFonts w:ascii="Open Sans" w:hAnsi="Open Sans" w:cs="Open Sans"/>
+          <w:color w:val="000000"/>
+          <w:shd w:val="clear" w:color="auto" w:fill="FFFFFF"/>
+          <w:lang w:val="en-US"/>
+        </w:rPr>
         <w:t>//</w:t>
       </w:r>
     </w:p>
@@ -1744,211 +1689,1323 @@
     </w:p>
     <w:p>
       <w:r>
+        <w:t xml:space="preserve">// </w:t>
+      </w:r>
+      <w:r>
+        <w:t>Хранимая процедура</w:t>
+      </w:r>
+    </w:p>
+    <w:p>
+      <w:r>
+        <w:t xml:space="preserve">// </w:t>
+      </w:r>
+      <w:r>
+        <w:t>Добавление</w:t>
+      </w:r>
+      <w:r>
+        <w:t xml:space="preserve"> </w:t>
+      </w:r>
+      <w:r>
+        <w:t>договора</w:t>
+      </w:r>
+      <w:r>
+        <w:t xml:space="preserve"> </w:t>
+      </w:r>
+      <w:r>
+        <w:t>клиенту</w:t>
+      </w:r>
+    </w:p>
+    <w:p>
+      <w:r>
+        <w:t xml:space="preserve">// </w:t>
+      </w:r>
+      <w:r>
+        <w:t>Смысл процедуры: можно добавлять услугу не заботясь о проставление соответствующего индекса</w:t>
+      </w:r>
+    </w:p>
+    <w:p>
+      <w:pPr>
+        <w:rPr>
+          <w:b/>
+          <w:bCs/>
+        </w:rPr>
+      </w:pPr>
+    </w:p>
+    <w:p>
+      <w:pPr>
+        <w:jc w:val="center"/>
+        <w:rPr>
+          <w:b/>
+          <w:bCs/>
+          <w:sz w:val="28"/>
+          <w:lang w:val="en-US"/>
+        </w:rPr>
+      </w:pPr>
+      <w:proofErr w:type="spellStart"/>
+      <w:r>
+        <w:rPr>
+          <w:b/>
+          <w:bCs/>
+          <w:sz w:val="28"/>
+        </w:rPr>
+        <w:t>Хранимка</w:t>
+      </w:r>
+      <w:proofErr w:type="spellEnd"/>
+    </w:p>
+    <w:p>
+      <w:pPr>
+        <w:rPr>
+          <w:b/>
+          <w:bCs/>
+          <w:lang w:val="en-US"/>
+        </w:rPr>
+      </w:pPr>
+    </w:p>
+    <w:p>
+      <w:pPr>
+        <w:rPr>
+          <w:b/>
+          <w:bCs/>
+          <w:lang w:val="en-US"/>
+        </w:rPr>
+      </w:pPr>
+      <w:r>
+        <w:rPr>
+          <w:b/>
+          <w:bCs/>
+          <w:lang w:val="en-US"/>
+        </w:rPr>
+        <w:t>CREATE DEFINER=`</w:t>
+      </w:r>
+      <w:proofErr w:type="spellStart"/>
+      <w:r>
+        <w:rPr>
+          <w:b/>
+          <w:bCs/>
+          <w:lang w:val="en-US"/>
+        </w:rPr>
+        <w:t>root`@`localhost</w:t>
+      </w:r>
+      <w:proofErr w:type="spellEnd"/>
+      <w:r>
+        <w:rPr>
+          <w:b/>
+          <w:bCs/>
+          <w:lang w:val="en-US"/>
+        </w:rPr>
+        <w:t>` PROCEDURE `</w:t>
+      </w:r>
+      <w:proofErr w:type="spellStart"/>
+      <w:r>
+        <w:rPr>
+          <w:b/>
+          <w:bCs/>
+          <w:lang w:val="en-US"/>
+        </w:rPr>
+        <w:t>AddClient</w:t>
+      </w:r>
+      <w:proofErr w:type="spellEnd"/>
+      <w:r>
+        <w:rPr>
+          <w:b/>
+          <w:bCs/>
+          <w:lang w:val="en-US"/>
+        </w:rPr>
+        <w:t>`(IN `Name` TEXT)</w:t>
+      </w:r>
+    </w:p>
+    <w:p>
+      <w:pPr>
+        <w:rPr>
+          <w:b/>
+          <w:bCs/>
+          <w:lang w:val="en-US"/>
+        </w:rPr>
+      </w:pPr>
+      <w:r>
+        <w:rPr>
+          <w:b/>
+          <w:bCs/>
+          <w:lang w:val="en-US"/>
+        </w:rPr>
+        <w:t xml:space="preserve">    NO SQL</w:t>
+      </w:r>
+    </w:p>
+    <w:p>
+      <w:pPr>
+        <w:rPr>
+          <w:b/>
+          <w:bCs/>
+          <w:lang w:val="en-US"/>
+        </w:rPr>
+      </w:pPr>
+      <w:r>
+        <w:rPr>
+          <w:b/>
+          <w:bCs/>
+          <w:lang w:val="en-US"/>
+        </w:rPr>
+        <w:t xml:space="preserve">INSERT INTO  `5lab`.`клиенты` ( </w:t>
+      </w:r>
+    </w:p>
+    <w:p>
+      <w:pPr>
+        <w:rPr>
+          <w:b/>
+          <w:bCs/>
+          <w:lang w:val="en-US"/>
+        </w:rPr>
+      </w:pPr>
+      <w:r>
+        <w:rPr>
+          <w:b/>
+          <w:bCs/>
+          <w:lang w:val="en-US"/>
+        </w:rPr>
+        <w:t>`Id` ,</w:t>
+      </w:r>
+    </w:p>
+    <w:p>
+      <w:pPr>
+        <w:rPr>
+          <w:b/>
+          <w:bCs/>
+          <w:lang w:val="en-US"/>
+        </w:rPr>
+      </w:pPr>
+      <w:r>
+        <w:rPr>
+          <w:b/>
+          <w:bCs/>
+          <w:lang w:val="en-US"/>
+        </w:rPr>
+        <w:t>`ФИО`</w:t>
+      </w:r>
+    </w:p>
+    <w:p>
+      <w:pPr>
+        <w:rPr>
+          <w:b/>
+          <w:bCs/>
+          <w:lang w:val="en-US"/>
+        </w:rPr>
+      </w:pPr>
+      <w:r>
+        <w:rPr>
+          <w:b/>
+          <w:bCs/>
+          <w:lang w:val="en-US"/>
+        </w:rPr>
+        <w:t>)</w:t>
+      </w:r>
+    </w:p>
+    <w:p>
+      <w:pPr>
+        <w:rPr>
+          <w:b/>
+          <w:bCs/>
+          <w:lang w:val="en-US"/>
+        </w:rPr>
+      </w:pPr>
+      <w:r>
+        <w:rPr>
+          <w:b/>
+          <w:bCs/>
+          <w:lang w:val="en-US"/>
+        </w:rPr>
+        <w:t>VALUES (</w:t>
+      </w:r>
+    </w:p>
+    <w:p>
+      <w:pPr>
+        <w:rPr>
+          <w:b/>
+          <w:bCs/>
+          <w:lang w:val="en-US"/>
+        </w:rPr>
+      </w:pPr>
+      <w:r>
+        <w:rPr>
+          <w:b/>
+          <w:bCs/>
+          <w:lang w:val="en-US"/>
+        </w:rPr>
+        <w:t>'',  Name</w:t>
+      </w:r>
+    </w:p>
+    <w:p>
+      <w:pPr>
+        <w:rPr>
+          <w:b/>
+          <w:bCs/>
+          <w:lang w:val="en-US"/>
+        </w:rPr>
+      </w:pPr>
+      <w:r>
+        <w:rPr>
+          <w:b/>
+          <w:bCs/>
+          <w:lang w:val="en-US"/>
+        </w:rPr>
+        <w:t>)</w:t>
+      </w:r>
+    </w:p>
+    <w:p>
+      <w:pPr>
+        <w:rPr>
+          <w:b/>
+          <w:bCs/>
+          <w:lang w:val="en-US"/>
+        </w:rPr>
+      </w:pPr>
+      <w:r>
+        <w:rPr>
+          <w:b/>
+          <w:bCs/>
+          <w:lang w:val="en-US"/>
+        </w:rPr>
+        <w:t>#</w:t>
+      </w:r>
+      <w:r>
+        <w:rPr>
+          <w:b/>
+          <w:bCs/>
+          <w:lang w:val="en-US"/>
+        </w:rPr>
+        <w:t xml:space="preserve"> Not work</w:t>
+      </w:r>
+    </w:p>
+    <w:p>
+      <w:pPr>
+        <w:rPr>
+          <w:b/>
+          <w:bCs/>
+          <w:lang w:val="en-US"/>
+        </w:rPr>
+      </w:pPr>
+    </w:p>
+    <w:p>
+      <w:pPr>
+        <w:rPr>
+          <w:b/>
+          <w:bCs/>
+          <w:lang w:val="en-US"/>
+        </w:rPr>
+      </w:pPr>
+      <w:r>
+        <w:rPr>
+          <w:b/>
+          <w:bCs/>
+          <w:lang w:val="en-US"/>
+        </w:rPr>
+        <w:t>INSERT INTO  `5lab`.`договор`  (</w:t>
+      </w:r>
+    </w:p>
+    <w:p>
+      <w:pPr>
+        <w:rPr>
+          <w:b/>
+          <w:bCs/>
+        </w:rPr>
+      </w:pPr>
+      <w:r>
+        <w:rPr>
+          <w:b/>
+          <w:bCs/>
+        </w:rPr>
+        <w:t>`</w:t>
+      </w:r>
+      <w:r>
+        <w:rPr>
+          <w:b/>
+          <w:bCs/>
+          <w:lang w:val="en-US"/>
+        </w:rPr>
+        <w:t>Id</w:t>
+      </w:r>
+      <w:r>
+        <w:rPr>
+          <w:b/>
+          <w:bCs/>
+        </w:rPr>
+        <w:t>` ,</w:t>
+      </w:r>
+    </w:p>
+    <w:p>
+      <w:pPr>
+        <w:rPr>
+          <w:b/>
+          <w:bCs/>
+        </w:rPr>
+      </w:pPr>
+      <w:r>
+        <w:rPr>
+          <w:b/>
+          <w:bCs/>
+        </w:rPr>
+        <w:t>`</w:t>
+      </w:r>
+      <w:r>
+        <w:rPr>
+          <w:b/>
+          <w:bCs/>
+          <w:lang w:val="en-US"/>
+        </w:rPr>
+        <w:t>Id</w:t>
+      </w:r>
+      <w:r>
+        <w:rPr>
+          <w:b/>
+          <w:bCs/>
+        </w:rPr>
+        <w:t xml:space="preserve"> клиента` ,</w:t>
+      </w:r>
+    </w:p>
+    <w:p>
+      <w:pPr>
+        <w:rPr>
+          <w:b/>
+          <w:bCs/>
+        </w:rPr>
+      </w:pPr>
+      <w:r>
+        <w:rPr>
+          <w:b/>
+          <w:bCs/>
+        </w:rPr>
+        <w:t>`Кампания` ,</w:t>
+      </w:r>
+    </w:p>
+    <w:p>
+      <w:pPr>
+        <w:rPr>
+          <w:b/>
+          <w:bCs/>
+        </w:rPr>
+      </w:pPr>
+      <w:r>
+        <w:rPr>
+          <w:b/>
+          <w:bCs/>
+        </w:rPr>
+        <w:t>`Телефон` ,</w:t>
+      </w:r>
+    </w:p>
+    <w:p>
+      <w:pPr>
+        <w:rPr>
+          <w:b/>
+          <w:bCs/>
+          <w:lang w:val="en-US"/>
+        </w:rPr>
+      </w:pPr>
+      <w:r>
+        <w:rPr>
+          <w:b/>
+          <w:bCs/>
+          <w:lang w:val="en-US"/>
+        </w:rPr>
+        <w:t>`</w:t>
+      </w:r>
+      <w:r>
+        <w:rPr>
+          <w:b/>
+          <w:bCs/>
+        </w:rPr>
+        <w:t>Услуга</w:t>
+      </w:r>
+      <w:r>
+        <w:rPr>
+          <w:b/>
+          <w:bCs/>
+          <w:lang w:val="en-US"/>
+        </w:rPr>
+        <w:t xml:space="preserve"> </w:t>
+      </w:r>
+      <w:r>
+        <w:rPr>
+          <w:b/>
+          <w:bCs/>
+        </w:rPr>
+        <w:t>оплачена</w:t>
+      </w:r>
+      <w:r>
+        <w:rPr>
+          <w:b/>
+          <w:bCs/>
+          <w:lang w:val="en-US"/>
+        </w:rPr>
+        <w:t>`</w:t>
+      </w:r>
+    </w:p>
+    <w:p>
+      <w:pPr>
+        <w:rPr>
+          <w:b/>
+          <w:bCs/>
+          <w:lang w:val="en-US"/>
+        </w:rPr>
+      </w:pPr>
+      <w:r>
+        <w:rPr>
+          <w:b/>
+          <w:bCs/>
+          <w:lang w:val="en-US"/>
+        </w:rPr>
+        <w:t>)</w:t>
+      </w:r>
+    </w:p>
+    <w:p>
+      <w:pPr>
+        <w:rPr>
+          <w:b/>
+          <w:bCs/>
+          <w:lang w:val="en-US"/>
+        </w:rPr>
+      </w:pPr>
+      <w:r>
+        <w:rPr>
+          <w:b/>
+          <w:bCs/>
+          <w:lang w:val="en-US"/>
+        </w:rPr>
+        <w:t>VALUES</w:t>
+      </w:r>
+      <w:r>
+        <w:rPr>
+          <w:b/>
+          <w:bCs/>
+          <w:lang w:val="en-US"/>
+        </w:rPr>
+        <w:t xml:space="preserve"> (</w:t>
+      </w:r>
+    </w:p>
+    <w:p>
+      <w:pPr>
+        <w:rPr>
+          <w:b/>
+          <w:bCs/>
+          <w:lang w:val="en-US"/>
+        </w:rPr>
+      </w:pPr>
+      <w:r>
+        <w:rPr>
+          <w:b/>
+          <w:bCs/>
+          <w:lang w:val="en-US"/>
+        </w:rPr>
+        <w:t xml:space="preserve">'',  </w:t>
+      </w:r>
+      <w:proofErr w:type="spellStart"/>
+      <w:r>
+        <w:rPr>
+          <w:b/>
+          <w:bCs/>
+          <w:lang w:val="en-US"/>
+        </w:rPr>
+        <w:t>last</w:t>
+      </w:r>
+      <w:r>
+        <w:rPr>
+          <w:b/>
+          <w:bCs/>
+          <w:lang w:val="en-US"/>
+        </w:rPr>
+        <w:t>_index</w:t>
+      </w:r>
+      <w:proofErr w:type="spellEnd"/>
+      <w:r>
+        <w:rPr>
+          <w:b/>
+          <w:bCs/>
+          <w:lang w:val="en-US"/>
+        </w:rPr>
+        <w:t>,  '3',  '84230816345',  '1'</w:t>
+      </w:r>
+    </w:p>
+    <w:p>
+      <w:pPr>
+        <w:rPr>
+          <w:b/>
+          <w:bCs/>
+        </w:rPr>
+      </w:pPr>
+      <w:r>
+        <w:rPr>
+          <w:b/>
+          <w:bCs/>
+        </w:rPr>
+        <w:t>);</w:t>
+      </w:r>
+    </w:p>
+    <w:p>
+      <w:pPr>
+        <w:rPr>
+          <w:b/>
+          <w:bCs/>
+        </w:rPr>
+      </w:pPr>
+    </w:p>
+    <w:p>
+      <w:pPr>
+        <w:rPr>
+          <w:b/>
+          <w:bCs/>
+        </w:rPr>
+      </w:pPr>
+    </w:p>
+    <w:p>
+      <w:pPr>
+        <w:rPr>
+          <w:b/>
+          <w:bCs/>
+        </w:rPr>
+      </w:pPr>
+      <w:r>
+        <w:rPr>
+          <w:b/>
+          <w:bCs/>
+        </w:rPr>
+        <w:t>/////</w:t>
+      </w:r>
+    </w:p>
+    <w:p>
+      <w:pPr>
+        <w:rPr>
+          <w:b/>
+          <w:bCs/>
+        </w:rPr>
+      </w:pPr>
+      <w:r>
+        <w:rPr>
+          <w:b/>
+          <w:bCs/>
+          <w:lang w:val="en-US"/>
+        </w:rPr>
+        <w:t>SELECT</w:t>
+      </w:r>
+      <w:r>
+        <w:rPr>
+          <w:b/>
+          <w:bCs/>
+        </w:rPr>
+        <w:t xml:space="preserve"> *</w:t>
+      </w:r>
+    </w:p>
+    <w:p>
+      <w:pPr>
+        <w:rPr>
+          <w:b/>
+          <w:bCs/>
+        </w:rPr>
+      </w:pPr>
+      <w:r>
+        <w:rPr>
+          <w:b/>
+          <w:bCs/>
+          <w:lang w:val="en-US"/>
+        </w:rPr>
         <w:lastRenderedPageBreak/>
-        <w:t xml:space="preserve">// </w:t>
-      </w:r>
-      <w:r>
-        <w:t>Хранимая процедура</w:t>
-      </w:r>
-    </w:p>
-    <w:p>
-      <w:r>
-        <w:t xml:space="preserve">// </w:t>
-      </w:r>
-      <w:r>
-        <w:t>Добавление</w:t>
-      </w:r>
-      <w:r>
+        <w:t>FROM</w:t>
+      </w:r>
+      <w:r>
+        <w:rPr>
+          <w:b/>
+          <w:bCs/>
+        </w:rPr>
+        <w:t xml:space="preserve"> `5</w:t>
+      </w:r>
+      <w:r>
+        <w:rPr>
+          <w:b/>
+          <w:bCs/>
+          <w:lang w:val="en-US"/>
+        </w:rPr>
+        <w:t>lab</w:t>
+      </w:r>
+      <w:r>
+        <w:rPr>
+          <w:b/>
+          <w:bCs/>
+        </w:rPr>
+        <w:t>`.`услуга в договоре`</w:t>
+      </w:r>
+    </w:p>
+    <w:p>
+      <w:pPr>
+        <w:rPr>
+          <w:b/>
+          <w:bCs/>
+          <w:lang w:val="en-US"/>
+        </w:rPr>
+      </w:pPr>
+      <w:r>
+        <w:rPr>
+          <w:b/>
+          <w:bCs/>
+          <w:lang w:val="en-US"/>
+        </w:rPr>
+        <w:t>WHERE `Id`=1</w:t>
+      </w:r>
+    </w:p>
+    <w:p>
+      <w:pPr>
+        <w:jc w:val="center"/>
+        <w:rPr>
+          <w:b/>
+          <w:bCs/>
+          <w:lang w:val="en-US"/>
+        </w:rPr>
+      </w:pPr>
+      <w:r>
+        <w:rPr>
+          <w:b/>
+          <w:bCs/>
+          <w:lang w:val="en-US"/>
+        </w:rPr>
+        <w:t>///////////////////</w:t>
+      </w:r>
+    </w:p>
+    <w:p>
+      <w:pPr>
+        <w:jc w:val="center"/>
+        <w:rPr>
+          <w:b/>
+          <w:sz w:val="28"/>
+          <w:lang w:val="en-US"/>
+        </w:rPr>
+      </w:pPr>
+      <w:r>
+        <w:rPr>
+          <w:b/>
+          <w:sz w:val="28"/>
+        </w:rPr>
+        <w:t>Триггер</w:t>
+      </w:r>
+    </w:p>
+    <w:p>
+      <w:pPr>
+        <w:rPr>
+          <w:b/>
+          <w:bCs/>
+          <w:lang w:val="en-US"/>
+        </w:rPr>
+      </w:pPr>
+      <w:r>
+        <w:rPr>
+          <w:b/>
+          <w:bCs/>
+          <w:lang w:val="en-US"/>
+        </w:rPr>
+        <w:t>INSERT INTO  `5lab`.`договор`  (</w:t>
+      </w:r>
+    </w:p>
+    <w:p>
+      <w:pPr>
+        <w:rPr>
+          <w:b/>
+          <w:bCs/>
+          <w:lang w:val="en-US"/>
+        </w:rPr>
+      </w:pPr>
+      <w:r>
+        <w:rPr>
+          <w:b/>
+          <w:bCs/>
+          <w:lang w:val="en-US"/>
+        </w:rPr>
+        <w:t>`</w:t>
+      </w:r>
+      <w:r>
+        <w:rPr>
+          <w:b/>
+          <w:bCs/>
+          <w:lang w:val="en-US"/>
+        </w:rPr>
+        <w:t>Id</w:t>
+      </w:r>
+      <w:r>
+        <w:rPr>
+          <w:b/>
+          <w:bCs/>
+          <w:lang w:val="en-US"/>
+        </w:rPr>
+        <w:t>` ,</w:t>
+      </w:r>
+    </w:p>
+    <w:p>
+      <w:pPr>
+        <w:rPr>
+          <w:b/>
+          <w:bCs/>
+        </w:rPr>
+      </w:pPr>
+      <w:r>
+        <w:rPr>
+          <w:b/>
+          <w:bCs/>
+        </w:rPr>
+        <w:t>`</w:t>
+      </w:r>
+      <w:r>
+        <w:rPr>
+          <w:b/>
+          <w:bCs/>
+          <w:lang w:val="en-US"/>
+        </w:rPr>
+        <w:t>Id</w:t>
+      </w:r>
+      <w:r>
+        <w:rPr>
+          <w:b/>
+          <w:bCs/>
+        </w:rPr>
+        <w:t xml:space="preserve"> клиента` ,</w:t>
+      </w:r>
+    </w:p>
+    <w:p>
+      <w:pPr>
+        <w:rPr>
+          <w:b/>
+          <w:bCs/>
+        </w:rPr>
+      </w:pPr>
+      <w:r>
+        <w:rPr>
+          <w:b/>
+          <w:bCs/>
+        </w:rPr>
+        <w:t>`Кампания` ,</w:t>
+      </w:r>
+    </w:p>
+    <w:p>
+      <w:pPr>
+        <w:rPr>
+          <w:b/>
+          <w:bCs/>
+        </w:rPr>
+      </w:pPr>
+      <w:r>
+        <w:rPr>
+          <w:b/>
+          <w:bCs/>
+        </w:rPr>
+        <w:t>`Телефон` ,</w:t>
+      </w:r>
+    </w:p>
+    <w:p>
+      <w:pPr>
+        <w:rPr>
+          <w:b/>
+          <w:bCs/>
+        </w:rPr>
+      </w:pPr>
+      <w:r>
+        <w:rPr>
+          <w:b/>
+          <w:bCs/>
+        </w:rPr>
+        <w:t>`</w:t>
+      </w:r>
+      <w:r>
+        <w:rPr>
+          <w:b/>
+          <w:bCs/>
+        </w:rPr>
+        <w:t>Услуга</w:t>
+      </w:r>
+      <w:r>
+        <w:rPr>
+          <w:b/>
+          <w:bCs/>
+        </w:rPr>
         <w:t xml:space="preserve"> </w:t>
       </w:r>
       <w:r>
-        <w:t>договора</w:t>
+        <w:rPr>
+          <w:b/>
+          <w:bCs/>
+        </w:rPr>
+        <w:t>оплачена</w:t>
+      </w:r>
+      <w:r>
+        <w:rPr>
+          <w:b/>
+          <w:bCs/>
+        </w:rPr>
+        <w:t>`</w:t>
+      </w:r>
+    </w:p>
+    <w:p>
+      <w:pPr>
+        <w:rPr>
+          <w:b/>
+          <w:bCs/>
+          <w:lang w:val="en-US"/>
+        </w:rPr>
+      </w:pPr>
+      <w:r>
+        <w:rPr>
+          <w:b/>
+          <w:bCs/>
+          <w:lang w:val="en-US"/>
+        </w:rPr>
+        <w:t>)</w:t>
+      </w:r>
+    </w:p>
+    <w:p>
+      <w:pPr>
+        <w:rPr>
+          <w:b/>
+          <w:bCs/>
+          <w:lang w:val="en-US"/>
+        </w:rPr>
+      </w:pPr>
+      <w:r>
+        <w:rPr>
+          <w:b/>
+          <w:bCs/>
+          <w:lang w:val="en-US"/>
+        </w:rPr>
+        <w:t>VALUES</w:t>
+      </w:r>
+      <w:r>
+        <w:rPr>
+          <w:b/>
+          <w:bCs/>
+          <w:lang w:val="en-US"/>
+        </w:rPr>
+        <w:t xml:space="preserve"> (</w:t>
+      </w:r>
+    </w:p>
+    <w:p>
+      <w:pPr>
+        <w:rPr>
+          <w:b/>
+          <w:bCs/>
+          <w:lang w:val="en-US"/>
+        </w:rPr>
+      </w:pPr>
+      <w:r>
+        <w:rPr>
+          <w:b/>
+          <w:bCs/>
+          <w:lang w:val="en-US"/>
+        </w:rPr>
+        <w:t xml:space="preserve">'',  </w:t>
+      </w:r>
+      <w:r>
+        <w:rPr>
+          <w:b/>
+          <w:bCs/>
+          <w:lang w:val="en-US"/>
+        </w:rPr>
+        <w:t>'1'</w:t>
+      </w:r>
+      <w:r>
+        <w:rPr>
+          <w:b/>
+          <w:bCs/>
+          <w:lang w:val="en-US"/>
+        </w:rPr>
+        <w:t>,  '</w:t>
+      </w:r>
+      <w:r>
+        <w:rPr>
+          <w:b/>
+          <w:bCs/>
+          <w:lang w:val="en-US"/>
+        </w:rPr>
+        <w:t>1</w:t>
+      </w:r>
+      <w:r>
+        <w:rPr>
+          <w:b/>
+          <w:bCs/>
+          <w:lang w:val="en-US"/>
+        </w:rPr>
+        <w:t>',  8</w:t>
+      </w:r>
+      <w:r>
+        <w:rPr>
+          <w:b/>
+          <w:bCs/>
+          <w:lang w:val="en-US"/>
+        </w:rPr>
+        <w:t>1234567890</w:t>
+      </w:r>
+      <w:r>
+        <w:rPr>
+          <w:b/>
+          <w:bCs/>
+          <w:lang w:val="en-US"/>
+        </w:rPr>
+        <w:t>,  '1'</w:t>
+      </w:r>
+    </w:p>
+    <w:p>
+      <w:pPr>
+        <w:rPr>
+          <w:b/>
+          <w:bCs/>
+          <w:lang w:val="en-US"/>
+        </w:rPr>
+      </w:pPr>
+      <w:r>
+        <w:rPr>
+          <w:b/>
+          <w:bCs/>
+          <w:lang w:val="en-US"/>
+        </w:rPr>
+        <w:t>);</w:t>
+      </w:r>
+    </w:p>
+    <w:p>
+      <w:pPr>
+        <w:rPr>
+          <w:b/>
+          <w:bCs/>
+          <w:lang w:val="en-US"/>
+        </w:rPr>
+      </w:pPr>
+      <w:r>
+        <w:rPr>
+          <w:b/>
+          <w:bCs/>
+          <w:lang w:val="en-US"/>
+        </w:rPr>
+        <w:t>'84230816345'</w:t>
+      </w:r>
+    </w:p>
+    <w:p>
+      <w:pPr>
+        <w:rPr>
+          <w:b/>
+          <w:bCs/>
+          <w:lang w:val="en-US"/>
+        </w:rPr>
+      </w:pPr>
+      <w:r>
+        <w:rPr>
+          <w:b/>
+          <w:bCs/>
+          <w:lang w:val="en-US"/>
+        </w:rPr>
+        <w:t>'8</w:t>
+      </w:r>
+      <w:r>
+        <w:rPr>
+          <w:b/>
+          <w:bCs/>
+          <w:lang w:val="en-US"/>
+        </w:rPr>
+        <w:t>1234567890</w:t>
+      </w:r>
+      <w:r>
+        <w:rPr>
+          <w:b/>
+          <w:bCs/>
+          <w:lang w:val="en-US"/>
+        </w:rPr>
+        <w:t>'</w:t>
+      </w:r>
+    </w:p>
+    <w:p>
+      <w:pPr>
+        <w:jc w:val="center"/>
+        <w:rPr>
+          <w:b/>
+          <w:lang w:val="en-US"/>
+        </w:rPr>
+      </w:pPr>
+      <w:r>
+        <w:rPr>
+          <w:b/>
+          <w:lang w:val="en-US"/>
+        </w:rPr>
+        <w:t>//////////////////////</w:t>
+      </w:r>
+    </w:p>
+    <w:p>
+      <w:pPr>
+        <w:rPr>
+          <w:lang w:val="en-US"/>
+        </w:rPr>
+      </w:pPr>
+    </w:p>
+    <w:p>
+      <w:pPr>
+        <w:rPr>
+          <w:lang w:val="en-US"/>
+        </w:rPr>
+      </w:pPr>
+      <w:r>
+        <w:rPr>
+          <w:lang w:val="en-US"/>
+        </w:rPr>
+        <w:t>CREATE PROCEDURE `</w:t>
+      </w:r>
+      <w:proofErr w:type="spellStart"/>
+      <w:r>
+        <w:rPr>
+          <w:lang w:val="en-US"/>
+        </w:rPr>
+        <w:t>AddServiceToContract</w:t>
+      </w:r>
+      <w:proofErr w:type="spellEnd"/>
+      <w:r>
+        <w:rPr>
+          <w:lang w:val="en-US"/>
+        </w:rPr>
+        <w:t>`(IN `</w:t>
+      </w:r>
+      <w:proofErr w:type="spellStart"/>
+      <w:r>
+        <w:rPr>
+          <w:lang w:val="en-US"/>
+        </w:rPr>
+        <w:t>idContaract</w:t>
+      </w:r>
+      <w:proofErr w:type="spellEnd"/>
+      <w:r>
+        <w:rPr>
+          <w:lang w:val="en-US"/>
+        </w:rPr>
+        <w:t xml:space="preserve"> ` INT, IN `</w:t>
+      </w:r>
+      <w:proofErr w:type="spellStart"/>
+      <w:r>
+        <w:rPr>
+          <w:lang w:val="en-US"/>
+        </w:rPr>
+        <w:t>idService</w:t>
+      </w:r>
+      <w:proofErr w:type="spellEnd"/>
+      <w:r>
+        <w:rPr>
+          <w:lang w:val="en-US"/>
+        </w:rPr>
+        <w:t>` INT, IN `</w:t>
+      </w:r>
+      <w:proofErr w:type="spellStart"/>
+      <w:r>
+        <w:rPr>
+          <w:lang w:val="en-US"/>
+        </w:rPr>
+        <w:t>startData</w:t>
+      </w:r>
+      <w:proofErr w:type="spellEnd"/>
+      <w:r>
+        <w:rPr>
+          <w:lang w:val="en-US"/>
+        </w:rPr>
+        <w:t>` INT, IN `</w:t>
+      </w:r>
+      <w:proofErr w:type="spellStart"/>
+      <w:r>
+        <w:rPr>
+          <w:lang w:val="en-US"/>
+        </w:rPr>
+        <w:t>endData</w:t>
+      </w:r>
+      <w:proofErr w:type="spellEnd"/>
+      <w:r>
+        <w:rPr>
+          <w:lang w:val="en-US"/>
+        </w:rPr>
+        <w:t xml:space="preserve">` INT) NOT DETERMINISTIC NO SQL </w:t>
+      </w:r>
+      <w:proofErr w:type="spellStart"/>
+      <w:r>
+        <w:rPr>
+          <w:lang w:val="en-US"/>
+        </w:rPr>
+        <w:t>SQL</w:t>
+      </w:r>
+      <w:proofErr w:type="spellEnd"/>
+      <w:r>
+        <w:rPr>
+          <w:lang w:val="en-US"/>
+        </w:rPr>
+        <w:t xml:space="preserve"> SECURITY DEFINER </w:t>
+      </w:r>
+    </w:p>
+    <w:p>
+      <w:pPr>
+        <w:rPr>
+          <w:lang w:val="en-US"/>
+        </w:rPr>
+      </w:pPr>
+      <w:r>
+        <w:rPr>
+          <w:lang w:val="en-US"/>
+        </w:rPr>
+        <w:t>BEGIN</w:t>
+      </w:r>
+    </w:p>
+    <w:p>
+      <w:pPr>
+        <w:rPr>
+          <w:lang w:val="en-US"/>
+        </w:rPr>
+      </w:pPr>
+      <w:r>
+        <w:rPr>
+          <w:lang w:val="en-US"/>
+        </w:rPr>
+        <w:t xml:space="preserve">    DECLARE </w:t>
+      </w:r>
+      <w:proofErr w:type="spellStart"/>
+      <w:r>
+        <w:rPr>
+          <w:lang w:val="en-US"/>
+        </w:rPr>
+        <w:t>nextIndex</w:t>
+      </w:r>
+      <w:proofErr w:type="spellEnd"/>
+      <w:r>
+        <w:rPr>
+          <w:lang w:val="en-US"/>
+        </w:rPr>
+        <w:t xml:space="preserve"> INT DEFAULT 11; </w:t>
+      </w:r>
+    </w:p>
+    <w:p>
+      <w:r>
+        <w:rPr>
+          <w:lang w:val="en-US"/>
+        </w:rPr>
+        <w:t xml:space="preserve">    SET</w:t>
       </w:r>
       <w:r>
         <w:t xml:space="preserve"> </w:t>
       </w:r>
-      <w:r>
-        <w:t>клиенту</w:t>
-      </w:r>
-    </w:p>
-    <w:p>
-      <w:r>
-        <w:t xml:space="preserve">// </w:t>
-      </w:r>
-      <w:r>
-        <w:t>Смысл процедуры: можно добавлять услугу не заботясь о проставление соответствующего индекса</w:t>
-      </w:r>
-    </w:p>
-    <w:p>
-      <w:pPr>
-        <w:rPr>
-          <w:b/>
-          <w:bCs/>
-        </w:rPr>
-      </w:pPr>
-    </w:p>
-    <w:p>
-      <w:pPr>
-        <w:jc w:val="center"/>
-        <w:rPr>
-          <w:b/>
-          <w:bCs/>
-          <w:sz w:val="28"/>
-        </w:rPr>
-      </w:pPr>
       <w:proofErr w:type="spellStart"/>
       <w:r>
         <w:rPr>
-          <w:b/>
-          <w:bCs/>
-          <w:sz w:val="28"/>
-        </w:rPr>
-        <w:t>Хранимка</w:t>
+          <w:lang w:val="en-US"/>
+        </w:rPr>
+        <w:t>nextIndex</w:t>
       </w:r>
       <w:proofErr w:type="spellEnd"/>
-    </w:p>
-    <w:p>
-      <w:pPr>
-        <w:rPr>
-          <w:b/>
-          <w:bCs/>
-          <w:lang w:val="en-US"/>
-        </w:rPr>
-      </w:pPr>
-    </w:p>
-    <w:p>
-      <w:pPr>
-        <w:rPr>
-          <w:b/>
-          <w:bCs/>
-          <w:lang w:val="en-US"/>
-        </w:rPr>
-      </w:pPr>
-      <w:r>
-        <w:rPr>
-          <w:b/>
-          <w:bCs/>
-          <w:lang w:val="en-US"/>
-        </w:rPr>
-        <w:t>CREATE DEFINER=`</w:t>
-      </w:r>
-      <w:proofErr w:type="spellStart"/>
-      <w:r>
-        <w:rPr>
-          <w:b/>
-          <w:bCs/>
-          <w:lang w:val="en-US"/>
-        </w:rPr>
-        <w:t>root`@`localhost</w:t>
-      </w:r>
-      <w:proofErr w:type="spellEnd"/>
-      <w:r>
-        <w:rPr>
-          <w:b/>
-          <w:bCs/>
-          <w:lang w:val="en-US"/>
-        </w:rPr>
-        <w:t>` PROCEDURE `</w:t>
-      </w:r>
-      <w:proofErr w:type="spellStart"/>
-      <w:r>
-        <w:rPr>
-          <w:b/>
-          <w:bCs/>
-          <w:lang w:val="en-US"/>
-        </w:rPr>
-        <w:t>AddClient</w:t>
-      </w:r>
-      <w:proofErr w:type="spellEnd"/>
-      <w:r>
-        <w:rPr>
-          <w:b/>
-          <w:bCs/>
-          <w:lang w:val="en-US"/>
-        </w:rPr>
-        <w:t>`(IN `Name` TEXT)</w:t>
-      </w:r>
-    </w:p>
-    <w:p>
-      <w:pPr>
-        <w:rPr>
-          <w:b/>
-          <w:bCs/>
-          <w:lang w:val="en-US"/>
-        </w:rPr>
-      </w:pPr>
-      <w:r>
-        <w:rPr>
-          <w:b/>
-          <w:bCs/>
-          <w:lang w:val="en-US"/>
-        </w:rPr>
-        <w:t xml:space="preserve">    NO SQL</w:t>
-      </w:r>
-    </w:p>
-    <w:p>
-      <w:pPr>
-        <w:rPr>
-          <w:b/>
-          <w:bCs/>
-          <w:lang w:val="en-US"/>
-        </w:rPr>
-      </w:pPr>
-      <w:r>
-        <w:rPr>
-          <w:b/>
-          <w:bCs/>
-          <w:lang w:val="en-US"/>
-        </w:rPr>
-        <w:t xml:space="preserve">INSERT INTO  `5lab`.`клиенты` ( </w:t>
-      </w:r>
-    </w:p>
-    <w:p>
-      <w:pPr>
-        <w:rPr>
-          <w:b/>
-          <w:bCs/>
-          <w:lang w:val="en-US"/>
-        </w:rPr>
-      </w:pPr>
-      <w:r>
-        <w:rPr>
-          <w:b/>
-          <w:bCs/>
-          <w:lang w:val="en-US"/>
-        </w:rPr>
-        <w:t>`Id` ,</w:t>
-      </w:r>
-    </w:p>
-    <w:p>
-      <w:pPr>
-        <w:rPr>
-          <w:b/>
-          <w:bCs/>
-          <w:lang w:val="en-US"/>
-        </w:rPr>
-      </w:pPr>
-      <w:r>
-        <w:rPr>
-          <w:b/>
-          <w:bCs/>
-          <w:lang w:val="en-US"/>
-        </w:rPr>
-        <w:t>`ФИО`</w:t>
-      </w:r>
-    </w:p>
-    <w:p>
-      <w:pPr>
-        <w:rPr>
-          <w:b/>
-          <w:bCs/>
-          <w:lang w:val="en-US"/>
-        </w:rPr>
-      </w:pPr>
-      <w:r>
-        <w:rPr>
-          <w:b/>
-          <w:bCs/>
+      <w:r>
+        <w:t xml:space="preserve"> = </w:t>
+      </w:r>
+      <w:r>
+        <w:rPr>
+          <w:lang w:val="en-US"/>
+        </w:rPr>
+        <w:t>MAX</w:t>
+      </w:r>
+      <w:r>
+        <w:t>(`5</w:t>
+      </w:r>
+      <w:r>
+        <w:rPr>
+          <w:lang w:val="en-US"/>
+        </w:rPr>
+        <w:t>lab</w:t>
+      </w:r>
+      <w:r>
+        <w:t>`.`услуга в договоре`);</w:t>
+      </w:r>
+    </w:p>
+    <w:p>
+      <w:r>
+        <w:t xml:space="preserve">    </w:t>
+      </w:r>
+      <w:r>
+        <w:rPr>
+          <w:lang w:val="en-US"/>
+        </w:rPr>
+        <w:t>INSERT</w:t>
+      </w:r>
+      <w:r>
+        <w:t xml:space="preserve"> </w:t>
+      </w:r>
+      <w:r>
+        <w:rPr>
+          <w:lang w:val="en-US"/>
+        </w:rPr>
+        <w:t>INTO</w:t>
+      </w:r>
+      <w:r>
+        <w:t xml:space="preserve">  `5</w:t>
+      </w:r>
+      <w:r>
+        <w:rPr>
+          <w:lang w:val="en-US"/>
+        </w:rPr>
+        <w:t>lab</w:t>
+      </w:r>
+      <w:r>
+        <w:t>`.`услуга в договоре` (</w:t>
+      </w:r>
+    </w:p>
+    <w:p>
+      <w:r>
+        <w:t xml:space="preserve">    `</w:t>
+      </w:r>
+      <w:r>
+        <w:rPr>
+          <w:lang w:val="en-US"/>
+        </w:rPr>
+        <w:t>Id</w:t>
+      </w:r>
+      <w:r>
+        <w:t>` ,</w:t>
+      </w:r>
+    </w:p>
+    <w:p>
+      <w:r>
+        <w:t xml:space="preserve">    `Начало` ,</w:t>
+      </w:r>
+    </w:p>
+    <w:p>
+      <w:r>
+        <w:t xml:space="preserve">    `Окончание` ,</w:t>
+      </w:r>
+    </w:p>
+    <w:p>
+      <w:r>
+        <w:t xml:space="preserve">    `</w:t>
+      </w:r>
+      <w:r>
+        <w:rPr>
+          <w:lang w:val="en-US"/>
+        </w:rPr>
+        <w:t>Id</w:t>
+      </w:r>
+      <w:r>
+        <w:t xml:space="preserve"> услуги` ,</w:t>
+      </w:r>
+    </w:p>
+    <w:p>
+      <w:r>
+        <w:t xml:space="preserve">    `</w:t>
+      </w:r>
+      <w:r>
+        <w:rPr>
+          <w:lang w:val="en-US"/>
+        </w:rPr>
+        <w:t>Id</w:t>
+      </w:r>
+      <w:r>
+        <w:t xml:space="preserve"> договора`</w:t>
+      </w:r>
+    </w:p>
+    <w:p>
+      <w:pPr>
+        <w:rPr>
+          <w:lang w:val="en-US"/>
+        </w:rPr>
+      </w:pPr>
+      <w:r>
+        <w:lastRenderedPageBreak/>
+        <w:t xml:space="preserve">    </w:t>
+      </w:r>
+      <w:r>
+        <w:rPr>
           <w:lang w:val="en-US"/>
         </w:rPr>
         <w:t>)</w:t>
@@ -1957,859 +3014,13 @@
     <w:p>
       <w:pPr>
         <w:rPr>
-          <w:b/>
-          <w:bCs/>
-          <w:lang w:val="en-US"/>
-        </w:rPr>
-      </w:pPr>
-      <w:r>
-        <w:rPr>
-          <w:b/>
-          <w:bCs/>
-          <w:lang w:val="en-US"/>
-        </w:rPr>
-        <w:t>VALUES (</w:t>
-      </w:r>
-    </w:p>
-    <w:p>
-      <w:pPr>
-        <w:rPr>
-          <w:b/>
-          <w:bCs/>
-          <w:lang w:val="en-US"/>
-        </w:rPr>
-      </w:pPr>
-      <w:r>
-        <w:rPr>
-          <w:b/>
-          <w:bCs/>
-          <w:lang w:val="en-US"/>
-        </w:rPr>
-        <w:t>'',  Name</w:t>
-      </w:r>
-    </w:p>
-    <w:p>
-      <w:pPr>
-        <w:rPr>
-          <w:b/>
-          <w:bCs/>
-          <w:lang w:val="en-US"/>
-        </w:rPr>
-      </w:pPr>
-      <w:r>
-        <w:rPr>
-          <w:b/>
-          <w:bCs/>
-          <w:lang w:val="en-US"/>
-        </w:rPr>
-        <w:t>)</w:t>
-      </w:r>
-    </w:p>
-    <w:p>
-      <w:pPr>
-        <w:rPr>
-          <w:b/>
-          <w:bCs/>
-          <w:lang w:val="en-US"/>
-        </w:rPr>
-      </w:pPr>
-      <w:r>
-        <w:rPr>
-          <w:b/>
-          <w:bCs/>
-          <w:lang w:val="en-US"/>
-        </w:rPr>
-        <w:t xml:space="preserve">DECLARE </w:t>
-      </w:r>
-      <w:proofErr w:type="spellStart"/>
-      <w:r>
-        <w:rPr>
-          <w:b/>
-          <w:bCs/>
-          <w:lang w:val="en-US"/>
-        </w:rPr>
-        <w:t>last_index</w:t>
-      </w:r>
-      <w:proofErr w:type="spellEnd"/>
-      <w:r>
-        <w:rPr>
-          <w:b/>
-          <w:bCs/>
-          <w:lang w:val="en-US"/>
-        </w:rPr>
-        <w:t xml:space="preserve"> INT(11);</w:t>
-      </w:r>
-    </w:p>
-    <w:p>
-      <w:pPr>
-        <w:rPr>
-          <w:b/>
-          <w:bCs/>
-          <w:lang w:val="en-US"/>
-        </w:rPr>
-      </w:pPr>
-      <w:r>
-        <w:rPr>
-          <w:b/>
-          <w:bCs/>
-          <w:lang w:val="en-US"/>
-        </w:rPr>
-        <w:t xml:space="preserve">SET </w:t>
-      </w:r>
-      <w:proofErr w:type="spellStart"/>
-      <w:r>
-        <w:rPr>
-          <w:b/>
-          <w:bCs/>
-          <w:lang w:val="en-US"/>
-        </w:rPr>
-        <w:t>lastI_index</w:t>
-      </w:r>
-      <w:proofErr w:type="spellEnd"/>
-      <w:r>
-        <w:rPr>
-          <w:b/>
-          <w:bCs/>
-          <w:lang w:val="en-US"/>
-        </w:rPr>
-        <w:t xml:space="preserve"> = MAX(`5lab`.`клиенты`.`Id`);</w:t>
-      </w:r>
-    </w:p>
-    <w:p>
-      <w:pPr>
-        <w:rPr>
-          <w:b/>
-          <w:bCs/>
-          <w:lang w:val="en-US"/>
-        </w:rPr>
-      </w:pPr>
-    </w:p>
-    <w:p>
-      <w:pPr>
-        <w:rPr>
-          <w:b/>
-          <w:bCs/>
-          <w:lang w:val="en-US"/>
-        </w:rPr>
-      </w:pPr>
-      <w:r>
-        <w:rPr>
-          <w:b/>
-          <w:bCs/>
-          <w:lang w:val="en-US"/>
-        </w:rPr>
-        <w:t>// Not work</w:t>
-      </w:r>
-    </w:p>
-    <w:p>
-      <w:pPr>
-        <w:rPr>
-          <w:b/>
-          <w:bCs/>
-          <w:lang w:val="en-US"/>
-        </w:rPr>
-      </w:pPr>
-    </w:p>
-    <w:p>
-      <w:pPr>
-        <w:rPr>
-          <w:b/>
-          <w:bCs/>
-          <w:lang w:val="en-US"/>
-        </w:rPr>
-      </w:pPr>
-      <w:r>
-        <w:rPr>
-          <w:b/>
-          <w:bCs/>
-          <w:lang w:val="en-US"/>
-        </w:rPr>
-        <w:t>INSERT INTO  `5lab`.`договор`  (</w:t>
-      </w:r>
-    </w:p>
-    <w:p>
-      <w:pPr>
-        <w:rPr>
-          <w:b/>
-          <w:bCs/>
-          <w:lang w:val="en-US"/>
-        </w:rPr>
-      </w:pPr>
-      <w:r>
-        <w:rPr>
-          <w:b/>
-          <w:bCs/>
-          <w:lang w:val="en-US"/>
-        </w:rPr>
-        <w:t>`Id` ,</w:t>
-      </w:r>
-    </w:p>
-    <w:p>
-      <w:pPr>
-        <w:rPr>
-          <w:b/>
-          <w:bCs/>
-        </w:rPr>
-      </w:pPr>
-      <w:r>
-        <w:rPr>
-          <w:b/>
-          <w:bCs/>
-        </w:rPr>
-        <w:t>`</w:t>
-      </w:r>
-      <w:r>
-        <w:rPr>
-          <w:b/>
-          <w:bCs/>
-          <w:lang w:val="en-US"/>
-        </w:rPr>
-        <w:t>Id</w:t>
-      </w:r>
-      <w:r>
-        <w:rPr>
-          <w:b/>
-          <w:bCs/>
-        </w:rPr>
-        <w:t xml:space="preserve"> клиента` ,</w:t>
-      </w:r>
-    </w:p>
-    <w:p>
-      <w:pPr>
-        <w:rPr>
-          <w:b/>
-          <w:bCs/>
-        </w:rPr>
-      </w:pPr>
-      <w:r>
-        <w:rPr>
-          <w:b/>
-          <w:bCs/>
-        </w:rPr>
-        <w:t>`Кампания` ,</w:t>
-      </w:r>
-    </w:p>
-    <w:p>
-      <w:pPr>
-        <w:rPr>
-          <w:b/>
-          <w:bCs/>
-        </w:rPr>
-      </w:pPr>
-      <w:r>
-        <w:rPr>
-          <w:b/>
-          <w:bCs/>
-        </w:rPr>
-        <w:t>`Телефон` ,</w:t>
-      </w:r>
-    </w:p>
-    <w:p>
-      <w:pPr>
-        <w:rPr>
-          <w:b/>
-          <w:bCs/>
-        </w:rPr>
-      </w:pPr>
-      <w:r>
-        <w:rPr>
-          <w:b/>
-          <w:bCs/>
-        </w:rPr>
-        <w:t>`Услуга оплачена`</w:t>
-      </w:r>
-    </w:p>
-    <w:p>
-      <w:pPr>
-        <w:rPr>
-          <w:b/>
-          <w:bCs/>
-          <w:lang w:val="en-US"/>
-        </w:rPr>
-      </w:pPr>
-      <w:r>
-        <w:rPr>
-          <w:b/>
-          <w:bCs/>
-          <w:lang w:val="en-US"/>
-        </w:rPr>
-        <w:t>)</w:t>
-      </w:r>
-    </w:p>
-    <w:p>
-      <w:pPr>
-        <w:rPr>
-          <w:b/>
-          <w:bCs/>
-          <w:lang w:val="en-US"/>
-        </w:rPr>
-      </w:pPr>
-      <w:r>
-        <w:rPr>
-          <w:b/>
-          <w:bCs/>
-          <w:lang w:val="en-US"/>
-        </w:rPr>
-        <w:t>VALUES (</w:t>
-      </w:r>
-    </w:p>
-    <w:p>
-      <w:pPr>
-        <w:rPr>
-          <w:b/>
-          <w:bCs/>
-          <w:lang w:val="en-US"/>
-        </w:rPr>
-      </w:pPr>
-      <w:r>
-        <w:rPr>
-          <w:b/>
-          <w:bCs/>
-          <w:lang w:val="en-US"/>
-        </w:rPr>
-        <w:lastRenderedPageBreak/>
-        <w:t>'',  '8',  '3',  '84230816345',  '1'</w:t>
-      </w:r>
-    </w:p>
-    <w:p>
-      <w:pPr>
-        <w:rPr>
-          <w:b/>
-          <w:bCs/>
-          <w:lang w:val="en-US"/>
-        </w:rPr>
-      </w:pPr>
-      <w:r>
-        <w:rPr>
-          <w:b/>
-          <w:bCs/>
-          <w:lang w:val="en-US"/>
-        </w:rPr>
-        <w:t>);</w:t>
-      </w:r>
-    </w:p>
-    <w:p>
-      <w:pPr>
-        <w:rPr>
-          <w:b/>
-          <w:bCs/>
-          <w:lang w:val="en-US"/>
-        </w:rPr>
-      </w:pPr>
-    </w:p>
-    <w:p>
-      <w:pPr>
-        <w:rPr>
-          <w:b/>
-          <w:bCs/>
-          <w:lang w:val="en-US"/>
-        </w:rPr>
-      </w:pPr>
-    </w:p>
-    <w:p>
-      <w:pPr>
-        <w:rPr>
-          <w:b/>
-          <w:bCs/>
-        </w:rPr>
-      </w:pPr>
-      <w:r>
-        <w:rPr>
-          <w:b/>
-          <w:bCs/>
-        </w:rPr>
-        <w:t>/////</w:t>
-      </w:r>
-    </w:p>
-    <w:p>
-      <w:pPr>
-        <w:rPr>
-          <w:b/>
-          <w:bCs/>
-        </w:rPr>
-      </w:pPr>
-      <w:r>
-        <w:rPr>
-          <w:b/>
-          <w:bCs/>
-          <w:lang w:val="en-US"/>
-        </w:rPr>
-        <w:t>SELECT</w:t>
-      </w:r>
-      <w:r>
-        <w:rPr>
-          <w:b/>
-          <w:bCs/>
-        </w:rPr>
-        <w:t xml:space="preserve"> *</w:t>
-      </w:r>
-    </w:p>
-    <w:p>
-      <w:pPr>
-        <w:rPr>
-          <w:b/>
-          <w:bCs/>
-        </w:rPr>
-      </w:pPr>
-      <w:r>
-        <w:rPr>
-          <w:b/>
-          <w:bCs/>
-          <w:lang w:val="en-US"/>
-        </w:rPr>
-        <w:t>FROM</w:t>
-      </w:r>
-      <w:r>
-        <w:rPr>
-          <w:b/>
-          <w:bCs/>
-        </w:rPr>
-        <w:t xml:space="preserve"> `5</w:t>
-      </w:r>
-      <w:r>
-        <w:rPr>
-          <w:b/>
-          <w:bCs/>
-          <w:lang w:val="en-US"/>
-        </w:rPr>
-        <w:t>lab</w:t>
-      </w:r>
-      <w:r>
-        <w:rPr>
-          <w:b/>
-          <w:bCs/>
-        </w:rPr>
-        <w:t>`.`услуга в договоре`</w:t>
-      </w:r>
-    </w:p>
-    <w:p>
-      <w:pPr>
-        <w:rPr>
-          <w:b/>
-          <w:bCs/>
-          <w:lang w:val="en-US"/>
-        </w:rPr>
-      </w:pPr>
-      <w:r>
-        <w:rPr>
-          <w:b/>
-          <w:bCs/>
-          <w:lang w:val="en-US"/>
-        </w:rPr>
-        <w:t>WHERE `Id`=1</w:t>
-      </w:r>
-    </w:p>
-    <w:p>
-      <w:pPr>
-        <w:jc w:val="center"/>
-        <w:rPr>
-          <w:b/>
-          <w:bCs/>
-          <w:lang w:val="en-US"/>
-        </w:rPr>
-      </w:pPr>
-      <w:r>
-        <w:rPr>
-          <w:b/>
-          <w:bCs/>
-          <w:lang w:val="en-US"/>
-        </w:rPr>
-        <w:t>///////////////////</w:t>
-      </w:r>
-    </w:p>
-    <w:p>
-      <w:pPr>
-        <w:jc w:val="center"/>
-        <w:rPr>
-          <w:b/>
-          <w:sz w:val="28"/>
-          <w:lang w:val="en-US"/>
-        </w:rPr>
-      </w:pPr>
-      <w:r>
-        <w:rPr>
-          <w:b/>
-          <w:sz w:val="28"/>
-        </w:rPr>
-        <w:t>Триггер</w:t>
-      </w:r>
-    </w:p>
-    <w:p>
-      <w:pPr>
-        <w:rPr>
-          <w:lang w:val="en-US"/>
-        </w:rPr>
-      </w:pPr>
-      <w:r>
-        <w:rPr>
-          <w:lang w:val="en-US"/>
-        </w:rPr>
-        <w:t xml:space="preserve">DECLARE ID INT DEFAULT(1);  </w:t>
-      </w:r>
-    </w:p>
-    <w:p>
-      <w:pPr>
-        <w:rPr>
-          <w:lang w:val="en-US"/>
-        </w:rPr>
-      </w:pPr>
-      <w:r>
-        <w:rPr>
-          <w:lang w:val="en-US"/>
-        </w:rPr>
-        <w:t>FOR EACH ROW BEGIN</w:t>
-      </w:r>
-    </w:p>
-    <w:p>
-      <w:pPr>
-        <w:rPr>
-          <w:lang w:val="en-US"/>
-        </w:rPr>
-      </w:pPr>
-      <w:r>
-        <w:rPr>
-          <w:lang w:val="en-US"/>
-        </w:rPr>
-        <w:t>`Id` = ID;</w:t>
-      </w:r>
-    </w:p>
-    <w:p>
-      <w:pPr>
-        <w:rPr>
-          <w:lang w:val="en-US"/>
-        </w:rPr>
-      </w:pPr>
-      <w:r>
-        <w:rPr>
-          <w:lang w:val="en-US"/>
-        </w:rPr>
-        <w:t>SET ID = ID + 1;</w:t>
-      </w:r>
-    </w:p>
-    <w:p>
-      <w:pPr>
-        <w:rPr>
-          <w:lang w:val="en-US"/>
-        </w:rPr>
-      </w:pPr>
-      <w:r>
-        <w:rPr>
-          <w:lang w:val="en-US"/>
-        </w:rPr>
-        <w:t>END;</w:t>
-      </w:r>
-    </w:p>
-    <w:p>
-      <w:pPr>
-        <w:jc w:val="center"/>
-        <w:rPr>
-          <w:b/>
-          <w:lang w:val="en-US"/>
-        </w:rPr>
-      </w:pPr>
-      <w:r>
-        <w:rPr>
-          <w:b/>
-          <w:lang w:val="en-US"/>
-        </w:rPr>
-        <w:t>//////////////////////</w:t>
-      </w:r>
-    </w:p>
-    <w:p>
-      <w:pPr>
-        <w:rPr>
-          <w:lang w:val="en-US"/>
-        </w:rPr>
-      </w:pPr>
-    </w:p>
-    <w:p>
-      <w:pPr>
-        <w:rPr>
-          <w:lang w:val="en-US"/>
-        </w:rPr>
-      </w:pPr>
-      <w:r>
-        <w:rPr>
-          <w:lang w:val="en-US"/>
-        </w:rPr>
-        <w:t>CREATE PROCEDURE `</w:t>
-      </w:r>
-      <w:proofErr w:type="spellStart"/>
-      <w:r>
-        <w:rPr>
-          <w:lang w:val="en-US"/>
-        </w:rPr>
-        <w:t>AddServiceToContract</w:t>
-      </w:r>
-      <w:proofErr w:type="spellEnd"/>
-      <w:r>
-        <w:rPr>
-          <w:lang w:val="en-US"/>
-        </w:rPr>
-        <w:t>`(IN `</w:t>
-      </w:r>
-      <w:proofErr w:type="spellStart"/>
-      <w:r>
-        <w:rPr>
-          <w:lang w:val="en-US"/>
-        </w:rPr>
-        <w:t>idContaract</w:t>
-      </w:r>
-      <w:proofErr w:type="spellEnd"/>
-      <w:r>
-        <w:rPr>
-          <w:lang w:val="en-US"/>
-        </w:rPr>
-        <w:t xml:space="preserve"> ` INT, IN `</w:t>
-      </w:r>
-      <w:proofErr w:type="spellStart"/>
-      <w:r>
-        <w:rPr>
-          <w:lang w:val="en-US"/>
-        </w:rPr>
-        <w:t>idService</w:t>
-      </w:r>
-      <w:proofErr w:type="spellEnd"/>
-      <w:r>
-        <w:rPr>
-          <w:lang w:val="en-US"/>
-        </w:rPr>
-        <w:t>` INT, IN `</w:t>
-      </w:r>
-      <w:proofErr w:type="spellStart"/>
-      <w:r>
-        <w:rPr>
-          <w:lang w:val="en-US"/>
-        </w:rPr>
-        <w:t>startData</w:t>
-      </w:r>
-      <w:proofErr w:type="spellEnd"/>
-      <w:r>
-        <w:rPr>
-          <w:lang w:val="en-US"/>
-        </w:rPr>
-        <w:t>` INT, IN `</w:t>
-      </w:r>
-      <w:proofErr w:type="spellStart"/>
-      <w:r>
-        <w:rPr>
-          <w:lang w:val="en-US"/>
-        </w:rPr>
-        <w:t>endData</w:t>
-      </w:r>
-      <w:proofErr w:type="spellEnd"/>
-      <w:r>
-        <w:rPr>
-          <w:lang w:val="en-US"/>
-        </w:rPr>
-        <w:t xml:space="preserve">` INT) NOT DETERMINISTIC NO SQL </w:t>
-      </w:r>
-      <w:proofErr w:type="spellStart"/>
-      <w:r>
-        <w:rPr>
-          <w:lang w:val="en-US"/>
-        </w:rPr>
-        <w:t>SQL</w:t>
-      </w:r>
-      <w:proofErr w:type="spellEnd"/>
-      <w:r>
-        <w:rPr>
-          <w:lang w:val="en-US"/>
-        </w:rPr>
-        <w:t xml:space="preserve"> SECURITY DEFINER </w:t>
-      </w:r>
-    </w:p>
-    <w:p>
-      <w:pPr>
-        <w:rPr>
-          <w:lang w:val="en-US"/>
-        </w:rPr>
-      </w:pPr>
-      <w:r>
-        <w:rPr>
-          <w:lang w:val="en-US"/>
-        </w:rPr>
-        <w:t>BEGIN</w:t>
-      </w:r>
-    </w:p>
-    <w:p>
-      <w:pPr>
-        <w:rPr>
-          <w:lang w:val="en-US"/>
-        </w:rPr>
-      </w:pPr>
-      <w:r>
-        <w:rPr>
-          <w:lang w:val="en-US"/>
-        </w:rPr>
-        <w:t xml:space="preserve">    DECLARE </w:t>
-      </w:r>
-      <w:proofErr w:type="spellStart"/>
-      <w:r>
-        <w:rPr>
-          <w:lang w:val="en-US"/>
-        </w:rPr>
-        <w:t>nextIndex</w:t>
-      </w:r>
-      <w:proofErr w:type="spellEnd"/>
-      <w:r>
-        <w:rPr>
-          <w:lang w:val="en-US"/>
-        </w:rPr>
-        <w:t xml:space="preserve"> INT DEFAULT 11; </w:t>
-      </w:r>
-    </w:p>
-    <w:p>
-      <w:r>
-        <w:rPr>
-          <w:lang w:val="en-US"/>
-        </w:rPr>
-        <w:t xml:space="preserve">    SET</w:t>
-      </w:r>
-      <w:r>
-        <w:t xml:space="preserve"> </w:t>
-      </w:r>
-      <w:proofErr w:type="spellStart"/>
-      <w:r>
-        <w:rPr>
-          <w:lang w:val="en-US"/>
-        </w:rPr>
-        <w:t>nextIndex</w:t>
-      </w:r>
-      <w:proofErr w:type="spellEnd"/>
-      <w:r>
-        <w:t xml:space="preserve"> = </w:t>
-      </w:r>
-      <w:r>
-        <w:rPr>
-          <w:lang w:val="en-US"/>
-        </w:rPr>
-        <w:t>MAX</w:t>
-      </w:r>
-      <w:r>
-        <w:t>(`5</w:t>
-      </w:r>
-      <w:r>
-        <w:rPr>
-          <w:lang w:val="en-US"/>
-        </w:rPr>
-        <w:t>lab</w:t>
-      </w:r>
-      <w:r>
-        <w:t>`.`услуга в договоре`);</w:t>
-      </w:r>
-    </w:p>
-    <w:p>
-      <w:r>
-        <w:t xml:space="preserve">    </w:t>
-      </w:r>
-      <w:r>
-        <w:rPr>
-          <w:lang w:val="en-US"/>
-        </w:rPr>
-        <w:t>INSERT</w:t>
-      </w:r>
-      <w:r>
-        <w:t xml:space="preserve"> </w:t>
-      </w:r>
-      <w:r>
-        <w:rPr>
-          <w:lang w:val="en-US"/>
-        </w:rPr>
-        <w:t>INTO</w:t>
-      </w:r>
-      <w:r>
-        <w:t xml:space="preserve">  `5</w:t>
-      </w:r>
-      <w:r>
-        <w:rPr>
-          <w:lang w:val="en-US"/>
-        </w:rPr>
-        <w:t>lab</w:t>
-      </w:r>
-      <w:r>
-        <w:t>`.`услуга в договоре` (</w:t>
-      </w:r>
-    </w:p>
-    <w:p>
-      <w:r>
-        <w:t xml:space="preserve">    `</w:t>
-      </w:r>
-      <w:r>
-        <w:rPr>
-          <w:lang w:val="en-US"/>
-        </w:rPr>
-        <w:t>Id</w:t>
-      </w:r>
-      <w:r>
-        <w:t>` ,</w:t>
-      </w:r>
-    </w:p>
-    <w:p>
-      <w:r>
-        <w:t xml:space="preserve">    `Начало` ,</w:t>
-      </w:r>
-    </w:p>
-    <w:p>
-      <w:r>
-        <w:t xml:space="preserve">    `Окончание` ,</w:t>
-      </w:r>
-    </w:p>
-    <w:p>
-      <w:r>
-        <w:t xml:space="preserve">    `</w:t>
-      </w:r>
-      <w:r>
-        <w:rPr>
-          <w:lang w:val="en-US"/>
-        </w:rPr>
-        <w:t>Id</w:t>
-      </w:r>
-      <w:r>
-        <w:t xml:space="preserve"> услуги` ,</w:t>
-      </w:r>
-    </w:p>
-    <w:p>
-      <w:r>
-        <w:t xml:space="preserve">    `</w:t>
-      </w:r>
-      <w:r>
-        <w:rPr>
-          <w:lang w:val="en-US"/>
-        </w:rPr>
-        <w:t>Id</w:t>
-      </w:r>
-      <w:r>
-        <w:t xml:space="preserve"> договора`</w:t>
-      </w:r>
-    </w:p>
-    <w:p>
-      <w:pPr>
-        <w:rPr>
-          <w:lang w:val="en-US"/>
-        </w:rPr>
-      </w:pPr>
-      <w:r>
-        <w:t xml:space="preserve">    </w:t>
-      </w:r>
-      <w:r>
-        <w:rPr>
-          <w:lang w:val="en-US"/>
-        </w:rPr>
-        <w:t>)</w:t>
-      </w:r>
-    </w:p>
-    <w:p>
-      <w:pPr>
-        <w:rPr>
-          <w:lang w:val="en-US"/>
-        </w:rPr>
-      </w:pPr>
-      <w:r>
-        <w:rPr>
-          <w:lang w:val="en-US"/>
-        </w:rPr>
-        <w:lastRenderedPageBreak/>
+          <w:lang w:val="en-US"/>
+        </w:rPr>
+      </w:pPr>
+      <w:r>
+        <w:rPr>
+          <w:lang w:val="en-US"/>
+        </w:rPr>
         <w:t xml:space="preserve">    VALUES (</w:t>
       </w:r>
     </w:p>
